--- a/storage/chetapyi/template/potemplate.docx
+++ b/storage/chetapyi/template/potemplate.docx
@@ -98,8 +98,10 @@
           <w:sz w:val="18"/>
           <w:szCs w:val="18"/>
         </w:rPr>
-        <w:t xml:space="preserve">), otorga al Señor/a: </w:t>
-      </w:r>
+        <w:t xml:space="preserve">), otorga </w:t>
+      </w:r>
+      <w:bookmarkStart w:id="0" w:name="_GoBack"/>
+      <w:bookmarkEnd w:id="0"/>
       <w:r>
         <w:rPr>
           <w:rFonts w:ascii="Arial Unicode MS" w:eastAsia="Arial Unicode MS" w:hAnsi="Arial Unicode MS" w:cs="Arial Unicode MS"/>
@@ -162,61 +164,96 @@
           <w:sz w:val="18"/>
           <w:szCs w:val="18"/>
         </w:rPr>
+        <w:t xml:space="preserve"> ${CAMPO</w:t>
+      </w:r>
+      <w:r>
+        <w:rPr>
+          <w:rFonts w:ascii="Arial Unicode MS" w:eastAsia="Arial Unicode MS" w:hAnsi="Arial Unicode MS" w:cs="Arial Unicode MS"/>
+          <w:sz w:val="18"/>
+          <w:szCs w:val="18"/>
+        </w:rPr>
+        <w:t>33</w:t>
+      </w:r>
+      <w:r>
+        <w:rPr>
+          <w:rFonts w:ascii="Arial Unicode MS" w:eastAsia="Arial Unicode MS" w:hAnsi="Arial Unicode MS" w:cs="Arial Unicode MS"/>
+          <w:sz w:val="18"/>
+          <w:szCs w:val="18"/>
+        </w:rPr>
+        <w:t>}</w:t>
+      </w:r>
+      <w:r>
+        <w:rPr>
+          <w:rFonts w:ascii="Arial Unicode MS" w:eastAsia="Arial Unicode MS" w:hAnsi="Arial Unicode MS" w:cs="Arial Unicode MS"/>
+          <w:sz w:val="18"/>
+          <w:szCs w:val="18"/>
+        </w:rPr>
+        <w:t xml:space="preserve">, un Subsidio Habitacional Directo, financiado con recursos provenientes de la Donación no reembolsable de la República de China – Taiwán, correspondiente al Proyecto Che </w:t>
+      </w:r>
+      <w:proofErr w:type="spellStart"/>
+      <w:r>
+        <w:rPr>
+          <w:rFonts w:ascii="Arial Unicode MS" w:eastAsia="Arial Unicode MS" w:hAnsi="Arial Unicode MS" w:cs="Arial Unicode MS"/>
+          <w:sz w:val="18"/>
+          <w:szCs w:val="18"/>
+        </w:rPr>
+        <w:t>Tapy’i</w:t>
+      </w:r>
+      <w:proofErr w:type="spellEnd"/>
+      <w:r>
+        <w:rPr>
+          <w:rFonts w:ascii="Arial Unicode MS" w:eastAsia="Arial Unicode MS" w:hAnsi="Arial Unicode MS" w:cs="Arial Unicode MS"/>
+          <w:sz w:val="18"/>
+          <w:szCs w:val="18"/>
+        </w:rPr>
+        <w:t xml:space="preserve">, según Resolución N°: </w:t>
+      </w:r>
+      <w:r>
+        <w:rPr>
+          <w:rFonts w:ascii="Arial Unicode MS" w:eastAsia="Arial Unicode MS" w:hAnsi="Arial Unicode MS" w:cs="Arial Unicode MS"/>
+          <w:b/>
+          <w:sz w:val="18"/>
+          <w:szCs w:val="18"/>
+        </w:rPr>
+        <w:t>$</w:t>
+      </w:r>
+      <w:r>
+        <w:rPr>
+          <w:rFonts w:ascii="Arial Unicode MS" w:eastAsia="Arial Unicode MS" w:hAnsi="Arial Unicode MS" w:cs="Arial Unicode MS"/>
+          <w:b/>
+          <w:sz w:val="18"/>
+          <w:szCs w:val="18"/>
+        </w:rPr>
+        <w:t>{</w:t>
+      </w:r>
+      <w:r>
+        <w:rPr>
+          <w:rFonts w:ascii="Arial Unicode MS" w:eastAsia="Arial Unicode MS" w:hAnsi="Arial Unicode MS" w:cs="Arial Unicode MS"/>
+          <w:b/>
+          <w:sz w:val="18"/>
+          <w:szCs w:val="18"/>
+        </w:rPr>
+        <w:t>CAMPO14}</w:t>
+      </w:r>
+      <w:r>
+        <w:rPr>
+          <w:rFonts w:ascii="Arial Unicode MS" w:eastAsia="Arial Unicode MS" w:hAnsi="Arial Unicode MS" w:cs="Arial Unicode MS"/>
+          <w:sz w:val="18"/>
+          <w:szCs w:val="18"/>
+        </w:rPr>
+        <w:t xml:space="preserve"> de fecha</w:t>
+      </w:r>
+      <w:r>
+        <w:rPr>
+          <w:rFonts w:ascii="Arial Unicode MS" w:eastAsia="Arial Unicode MS" w:hAnsi="Arial Unicode MS" w:cs="Arial Unicode MS"/>
+          <w:sz w:val="18"/>
+          <w:szCs w:val="18"/>
+        </w:rPr>
         <w:t xml:space="preserve"> </w:t>
       </w:r>
       <w:r>
         <w:rPr>
           <w:rFonts w:ascii="Arial Unicode MS" w:eastAsia="Arial Unicode MS" w:hAnsi="Arial Unicode MS" w:cs="Arial Unicode MS"/>
-          <w:sz w:val="18"/>
-          <w:szCs w:val="18"/>
-        </w:rPr>
-        <w:t>${CAMPO</w:t>
-      </w:r>
-      <w:r>
-        <w:rPr>
-          <w:rFonts w:ascii="Arial Unicode MS" w:eastAsia="Arial Unicode MS" w:hAnsi="Arial Unicode MS" w:cs="Arial Unicode MS"/>
-          <w:sz w:val="18"/>
-          <w:szCs w:val="18"/>
-        </w:rPr>
-        <w:t>33</w:t>
-      </w:r>
-      <w:r>
-        <w:rPr>
-          <w:rFonts w:ascii="Arial Unicode MS" w:eastAsia="Arial Unicode MS" w:hAnsi="Arial Unicode MS" w:cs="Arial Unicode MS"/>
-          <w:sz w:val="18"/>
-          <w:szCs w:val="18"/>
-        </w:rPr>
-        <w:t>}</w:t>
-      </w:r>
-      <w:r>
-        <w:rPr>
-          <w:rFonts w:ascii="Arial Unicode MS" w:eastAsia="Arial Unicode MS" w:hAnsi="Arial Unicode MS" w:cs="Arial Unicode MS"/>
-          <w:sz w:val="18"/>
-          <w:szCs w:val="18"/>
-        </w:rPr>
-        <w:t xml:space="preserve">, un Subsidio Habitacional Directo, financiado con recursos provenientes de la Donación no reembolsable de la República de China – Taiwán, correspondiente al Proyecto Che </w:t>
-      </w:r>
-      <w:proofErr w:type="spellStart"/>
-      <w:r>
-        <w:rPr>
-          <w:rFonts w:ascii="Arial Unicode MS" w:eastAsia="Arial Unicode MS" w:hAnsi="Arial Unicode MS" w:cs="Arial Unicode MS"/>
-          <w:sz w:val="18"/>
-          <w:szCs w:val="18"/>
-        </w:rPr>
-        <w:t>Tapy’i</w:t>
-      </w:r>
-      <w:proofErr w:type="spellEnd"/>
-      <w:r>
-        <w:rPr>
-          <w:rFonts w:ascii="Arial Unicode MS" w:eastAsia="Arial Unicode MS" w:hAnsi="Arial Unicode MS" w:cs="Arial Unicode MS"/>
-          <w:sz w:val="18"/>
-          <w:szCs w:val="18"/>
-        </w:rPr>
-        <w:t xml:space="preserve">, según Resolución N°: </w:t>
-      </w:r>
-      <w:r>
-        <w:rPr>
-          <w:rFonts w:ascii="Arial Unicode MS" w:eastAsia="Arial Unicode MS" w:hAnsi="Arial Unicode MS" w:cs="Arial Unicode MS"/>
           <w:b/>
           <w:sz w:val="18"/>
           <w:szCs w:val="18"/>
@@ -239,32 +276,15 @@
           <w:sz w:val="18"/>
           <w:szCs w:val="18"/>
         </w:rPr>
-        <w:t>CAMPO14</w:t>
-      </w:r>
-      <w:r>
-        <w:rPr>
-          <w:rFonts w:ascii="Arial Unicode MS" w:eastAsia="Arial Unicode MS" w:hAnsi="Arial Unicode MS" w:cs="Arial Unicode MS"/>
-          <w:b/>
-          <w:sz w:val="18"/>
-          <w:szCs w:val="18"/>
-        </w:rPr>
-        <w:t>}</w:t>
-      </w:r>
-      <w:r>
-        <w:rPr>
-          <w:rFonts w:ascii="Arial Unicode MS" w:eastAsia="Arial Unicode MS" w:hAnsi="Arial Unicode MS" w:cs="Arial Unicode MS"/>
-          <w:sz w:val="18"/>
-          <w:szCs w:val="18"/>
-        </w:rPr>
-        <w:t xml:space="preserve"> de fecha</w:t>
-      </w:r>
-      <w:r>
-        <w:rPr>
-          <w:rFonts w:ascii="Arial Unicode MS" w:eastAsia="Arial Unicode MS" w:hAnsi="Arial Unicode MS" w:cs="Arial Unicode MS"/>
-          <w:sz w:val="18"/>
-          <w:szCs w:val="18"/>
-        </w:rPr>
-        <w:t xml:space="preserve"> </w:t>
+        <w:t>CAMPO10}</w:t>
+      </w:r>
+      <w:r>
+        <w:rPr>
+          <w:rFonts w:ascii="Arial Unicode MS" w:eastAsia="Arial Unicode MS" w:hAnsi="Arial Unicode MS" w:cs="Arial Unicode MS"/>
+          <w:sz w:val="18"/>
+          <w:szCs w:val="18"/>
+        </w:rPr>
+        <w:t xml:space="preserve">, equivalente a  </w:t>
       </w:r>
       <w:r>
         <w:rPr>
@@ -291,69 +311,7 @@
           <w:sz w:val="18"/>
           <w:szCs w:val="18"/>
         </w:rPr>
-        <w:t>CAMPO10</w:t>
-      </w:r>
-      <w:r>
-        <w:rPr>
-          <w:rFonts w:ascii="Arial Unicode MS" w:eastAsia="Arial Unicode MS" w:hAnsi="Arial Unicode MS" w:cs="Arial Unicode MS"/>
-          <w:b/>
-          <w:sz w:val="18"/>
-          <w:szCs w:val="18"/>
-        </w:rPr>
-        <w:t>}</w:t>
-      </w:r>
-      <w:r>
-        <w:rPr>
-          <w:rFonts w:ascii="Arial Unicode MS" w:eastAsia="Arial Unicode MS" w:hAnsi="Arial Unicode MS" w:cs="Arial Unicode MS"/>
-          <w:sz w:val="18"/>
-          <w:szCs w:val="18"/>
-        </w:rPr>
-        <w:t xml:space="preserve">, equivalente a  </w:t>
-      </w:r>
-      <w:r>
-        <w:rPr>
-          <w:rFonts w:ascii="Arial Unicode MS" w:eastAsia="Arial Unicode MS" w:hAnsi="Arial Unicode MS" w:cs="Arial Unicode MS"/>
-          <w:b/>
-          <w:sz w:val="18"/>
-          <w:szCs w:val="18"/>
-        </w:rPr>
-        <w:t>$</w:t>
-      </w:r>
-      <w:r>
-        <w:rPr>
-          <w:rFonts w:ascii="Arial Unicode MS" w:eastAsia="Arial Unicode MS" w:hAnsi="Arial Unicode MS" w:cs="Arial Unicode MS"/>
-          <w:b/>
-          <w:sz w:val="18"/>
-          <w:szCs w:val="18"/>
-        </w:rPr>
-        <w:t>{</w:t>
-      </w:r>
-      <w:r>
-        <w:rPr>
-          <w:rFonts w:ascii="Arial Unicode MS" w:eastAsia="Arial Unicode MS" w:hAnsi="Arial Unicode MS" w:cs="Arial Unicode MS"/>
-          <w:b/>
-          <w:sz w:val="18"/>
-          <w:szCs w:val="18"/>
-        </w:rPr>
-        <w:t>CAMPO22</w:t>
-      </w:r>
-      <w:r>
-        <w:rPr>
-          <w:rFonts w:ascii="Arial Unicode MS" w:eastAsia="Arial Unicode MS" w:hAnsi="Arial Unicode MS" w:cs="Arial Unicode MS"/>
-          <w:b/>
-          <w:sz w:val="18"/>
-          <w:szCs w:val="18"/>
-        </w:rPr>
-        <w:t>}</w:t>
-      </w:r>
-      <w:r>
-        <w:rPr>
-          <w:rFonts w:ascii="Arial Unicode MS" w:eastAsia="Arial Unicode MS" w:hAnsi="Arial Unicode MS" w:cs="Arial Unicode MS"/>
-          <w:b/>
-          <w:sz w:val="18"/>
-          <w:szCs w:val="18"/>
-        </w:rPr>
-        <w:t xml:space="preserve"> </w:t>
+        <w:t xml:space="preserve">CAMPO22} </w:t>
       </w:r>
       <w:r>
         <w:rPr>
@@ -730,18 +688,7 @@
           <w:sz w:val="18"/>
           <w:szCs w:val="18"/>
         </w:rPr>
-        <w:t>Consultor</w:t>
-      </w:r>
-      <w:bookmarkStart w:id="0" w:name="_GoBack"/>
-      <w:bookmarkEnd w:id="0"/>
-      <w:r>
-        <w:rPr>
-          <w:rFonts w:ascii="Arial Unicode MS" w:eastAsia="Arial Unicode MS" w:hAnsi="Arial Unicode MS" w:cs="Arial Unicode MS"/>
-          <w:iCs/>
-          <w:sz w:val="18"/>
-          <w:szCs w:val="18"/>
-        </w:rPr>
-        <w:t>io Ambulatorio</w:t>
+        <w:t>Consultorio Ambulatorio</w:t>
       </w:r>
       <w:r>
         <w:rPr>
@@ -987,7 +934,7 @@
       <w:headerReference w:type="default" r:id="rId7"/>
       <w:footerReference w:type="default" r:id="rId8"/>
       <w:pgSz w:w="12240" w:h="15840"/>
-      <w:pgMar w:top="1417" w:right="1701" w:bottom="1417" w:left="1701" w:header="708" w:footer="708" w:gutter="0"/>
+      <w:pgMar w:top="1417" w:right="1701" w:bottom="1417" w:left="1701" w:header="708" w:footer="170" w:gutter="0"/>
       <w:cols w:space="708"/>
       <w:docGrid w:linePitch="360"/>
     </w:sectPr>
@@ -1025,6 +972,11 @@
   <w:p>
     <w:pPr>
       <w:pStyle w:val="Piedepgina"/>
+      <w:rPr>
+        <w:rFonts w:ascii="Times New Roman" w:hAnsi="Times New Roman" w:cs="Times New Roman"/>
+        <w:sz w:val="18"/>
+        <w:szCs w:val="18"/>
+      </w:rPr>
     </w:pPr>
     <w:r>
       <w:rPr>
@@ -1032,7 +984,7 @@
         <w:lang w:eastAsia="es-PY"/>
       </w:rPr>
       <w:drawing>
-        <wp:anchor distT="0" distB="0" distL="0" distR="0" simplePos="0" relativeHeight="251658240" behindDoc="0" locked="0" layoutInCell="1" allowOverlap="1">
+        <wp:anchor distT="0" distB="0" distL="0" distR="0" simplePos="0" relativeHeight="251658240" behindDoc="0" locked="0" layoutInCell="1" allowOverlap="1" wp14:anchorId="05936751" wp14:editId="02EF4042">
           <wp:simplePos x="0" y="0"/>
           <wp:positionH relativeFrom="column">
             <wp:posOffset>-3810</wp:posOffset>
@@ -1093,18 +1045,18 @@
         <w:lang w:eastAsia="es-PY"/>
       </w:rPr>
       <w:drawing>
-        <wp:anchor distT="0" distB="0" distL="114300" distR="114300" simplePos="0" relativeHeight="251659264" behindDoc="0" locked="1" layoutInCell="1" allowOverlap="1">
+        <wp:anchor distT="0" distB="0" distL="0" distR="0" simplePos="0" relativeHeight="251662336" behindDoc="0" locked="0" layoutInCell="1" allowOverlap="1" wp14:anchorId="40EDB839" wp14:editId="7AC13C8B">
           <wp:simplePos x="0" y="0"/>
-          <wp:positionH relativeFrom="page">
-            <wp:posOffset>38100</wp:posOffset>
+          <wp:positionH relativeFrom="column">
+            <wp:posOffset>-3810</wp:posOffset>
           </wp:positionH>
           <wp:positionV relativeFrom="page">
-            <wp:posOffset>9356725</wp:posOffset>
+            <wp:align>inside</wp:align>
           </wp:positionV>
-          <wp:extent cx="7700645" cy="695960"/>
-          <wp:effectExtent l="0" t="0" r="0" b="8890"/>
+          <wp:extent cx="5612130" cy="507365"/>
+          <wp:effectExtent l="0" t="0" r="7620" b="6985"/>
           <wp:wrapSquare wrapText="bothSides"/>
-          <wp:docPr id="6" name="Imagen 6"/>
+          <wp:docPr id="2" name="Imagen 2"/>
           <wp:cNvGraphicFramePr>
             <a:graphicFrameLocks xmlns:a="http://schemas.openxmlformats.org/drawingml/2006/main" noChangeAspect="1"/>
           </wp:cNvGraphicFramePr>
@@ -1112,29 +1064,33 @@
             <a:graphicData uri="http://schemas.openxmlformats.org/drawingml/2006/picture">
               <pic:pic xmlns:pic="http://schemas.openxmlformats.org/drawingml/2006/picture">
                 <pic:nvPicPr>
-                  <pic:cNvPr id="6" name="pie de pagina-01.jpg"/>
-                  <pic:cNvPicPr/>
+                  <pic:cNvPr id="0" name="Imagen 40"/>
+                  <pic:cNvPicPr>
+                    <a:picLocks noChangeAspect="1" noChangeArrowheads="1"/>
+                  </pic:cNvPicPr>
                 </pic:nvPicPr>
                 <pic:blipFill>
-                  <a:blip r:embed="rId1" cstate="print">
+                  <a:blip r:embed="rId1">
                     <a:extLst>
                       <a:ext uri="{28A0092B-C50C-407E-A947-70E740481C1C}">
                         <a14:useLocalDpi xmlns:a14="http://schemas.microsoft.com/office/drawing/2010/main" val="0"/>
                       </a:ext>
                     </a:extLst>
                   </a:blip>
+                  <a:srcRect/>
                   <a:stretch>
                     <a:fillRect/>
                   </a:stretch>
                 </pic:blipFill>
-                <pic:spPr>
+                <pic:spPr bwMode="auto">
                   <a:xfrm>
                     <a:off x="0" y="0"/>
-                    <a:ext cx="7700645" cy="695960"/>
+                    <a:ext cx="5612130" cy="507365"/>
                   </a:xfrm>
                   <a:prstGeom prst="rect">
                     <a:avLst/>
                   </a:prstGeom>
+                  <a:noFill/>
                 </pic:spPr>
               </pic:pic>
             </a:graphicData>
@@ -1148,6 +1104,19 @@
         </wp:anchor>
       </w:drawing>
     </w:r>
+    <w:r>
+      <w:rPr>
+        <w:rFonts w:ascii="Times New Roman" w:hAnsi="Times New Roman" w:cs="Times New Roman"/>
+        <w:sz w:val="18"/>
+        <w:szCs w:val="18"/>
+      </w:rPr>
+      <w:t>* Instrumento de Uso Oficial autorizado por Res. N° 300 de fecha 12/02/2019</w:t>
+    </w:r>
+  </w:p>
+  <w:p>
+    <w:pPr>
+      <w:pStyle w:val="Piedepgina"/>
+    </w:pPr>
   </w:p>
 </w:ftr>
 </file>

--- a/storage/chetapyi/template/potemplate.docx
+++ b/storage/chetapyi/template/potemplate.docx
@@ -100,8 +100,6 @@
         </w:rPr>
         <w:t xml:space="preserve">), otorga </w:t>
       </w:r>
-      <w:bookmarkStart w:id="0" w:name="_GoBack"/>
-      <w:bookmarkEnd w:id="0"/>
       <w:r>
         <w:rPr>
           <w:rFonts w:ascii="Arial Unicode MS" w:eastAsia="Arial Unicode MS" w:hAnsi="Arial Unicode MS" w:cs="Arial Unicode MS"/>
@@ -362,7 +360,15 @@
           <w:sz w:val="18"/>
           <w:szCs w:val="18"/>
         </w:rPr>
-        <w:t>una Vivienda de Tipología ER + 3D, con una Superficie de 57</w:t>
+        <w:t>una Vivienda de Tipología E</w:t>
+      </w:r>
+      <w:r>
+        <w:rPr>
+          <w:rFonts w:ascii="Arial Unicode MS" w:eastAsia="Arial Unicode MS" w:hAnsi="Arial Unicode MS" w:cs="Arial Unicode MS"/>
+          <w:sz w:val="18"/>
+          <w:szCs w:val="18"/>
+        </w:rPr>
+        <w:t>R + 3D, con una Superficie de 60</w:t>
       </w:r>
       <w:r>
         <w:rPr>
@@ -378,8 +384,10 @@
           <w:sz w:val="18"/>
           <w:szCs w:val="18"/>
         </w:rPr>
-        <w:t>2</w:t>
-      </w:r>
+        <w:t>3</w:t>
+      </w:r>
+      <w:bookmarkStart w:id="0" w:name="_GoBack"/>
+      <w:bookmarkEnd w:id="0"/>
       <w:r>
         <w:rPr>
           <w:rFonts w:ascii="Arial Unicode MS" w:eastAsia="Arial Unicode MS" w:hAnsi="Arial Unicode MS" w:cs="Arial Unicode MS"/>

--- a/storage/chetapyi/template/potemplate.docx
+++ b/storage/chetapyi/template/potemplate.docx
@@ -1,6 +1,6 @@
 
 <file path=word/document.xml><?xml version="1.0" encoding="utf-8"?>
-<w:document xmlns:wpc="http://schemas.microsoft.com/office/word/2010/wordprocessingCanvas" xmlns:mc="http://schemas.openxmlformats.org/markup-compatibility/2006" xmlns:o="urn:schemas-microsoft-com:office:office" xmlns:r="http://schemas.openxmlformats.org/officeDocument/2006/relationships" xmlns:m="http://schemas.openxmlformats.org/officeDocument/2006/math" xmlns:v="urn:schemas-microsoft-com:vml" xmlns:wp14="http://schemas.microsoft.com/office/word/2010/wordprocessingDrawing" xmlns:wp="http://schemas.openxmlformats.org/drawingml/2006/wordprocessingDrawing" xmlns:w10="urn:schemas-microsoft-com:office:word" xmlns:w="http://schemas.openxmlformats.org/wordprocessingml/2006/main" xmlns:w14="http://schemas.microsoft.com/office/word/2010/wordml" xmlns:w15="http://schemas.microsoft.com/office/word/2012/wordml" xmlns:wpg="http://schemas.microsoft.com/office/word/2010/wordprocessingGroup" xmlns:wpi="http://schemas.microsoft.com/office/word/2010/wordprocessingInk" xmlns:wne="http://schemas.microsoft.com/office/word/2006/wordml" xmlns:wps="http://schemas.microsoft.com/office/word/2010/wordprocessingShape" mc:Ignorable="w14 w15 wp14">
+<w:document xmlns:wpc="http://schemas.microsoft.com/office/word/2010/wordprocessingCanvas" xmlns:cx="http://schemas.microsoft.com/office/drawing/2014/chartex" xmlns:cx1="http://schemas.microsoft.com/office/drawing/2015/9/8/chartex" xmlns:cx2="http://schemas.microsoft.com/office/drawing/2015/10/21/chartex" xmlns:cx3="http://schemas.microsoft.com/office/drawing/2016/5/9/chartex" xmlns:cx4="http://schemas.microsoft.com/office/drawing/2016/5/10/chartex" xmlns:cx5="http://schemas.microsoft.com/office/drawing/2016/5/11/chartex" xmlns:cx6="http://schemas.microsoft.com/office/drawing/2016/5/12/chartex" xmlns:cx7="http://schemas.microsoft.com/office/drawing/2016/5/13/chartex" xmlns:cx8="http://schemas.microsoft.com/office/drawing/2016/5/14/chartex" xmlns:mc="http://schemas.openxmlformats.org/markup-compatibility/2006" xmlns:aink="http://schemas.microsoft.com/office/drawing/2016/ink" xmlns:am3d="http://schemas.microsoft.com/office/drawing/2017/model3d" xmlns:o="urn:schemas-microsoft-com:office:office" xmlns:r="http://schemas.openxmlformats.org/officeDocument/2006/relationships" xmlns:m="http://schemas.openxmlformats.org/officeDocument/2006/math" xmlns:v="urn:schemas-microsoft-com:vml" xmlns:wp14="http://schemas.microsoft.com/office/word/2010/wordprocessingDrawing" xmlns:wp="http://schemas.openxmlformats.org/drawingml/2006/wordprocessingDrawing" xmlns:w10="urn:schemas-microsoft-com:office:word" xmlns:w="http://schemas.openxmlformats.org/wordprocessingml/2006/main" xmlns:w14="http://schemas.microsoft.com/office/word/2010/wordml" xmlns:w15="http://schemas.microsoft.com/office/word/2012/wordml" xmlns:w16cex="http://schemas.microsoft.com/office/word/2018/wordml/cex" xmlns:w16cid="http://schemas.microsoft.com/office/word/2016/wordml/cid" xmlns:w16="http://schemas.microsoft.com/office/word/2018/wordml" xmlns:w16sdtdh="http://schemas.microsoft.com/office/word/2020/wordml/sdtdatahash" xmlns:w16se="http://schemas.microsoft.com/office/word/2015/wordml/symex" xmlns:wpg="http://schemas.microsoft.com/office/word/2010/wordprocessingGroup" xmlns:wpi="http://schemas.microsoft.com/office/word/2010/wordprocessingInk" xmlns:wne="http://schemas.microsoft.com/office/word/2006/wordml" xmlns:wps="http://schemas.microsoft.com/office/word/2010/wordprocessingShape" mc:Ignorable="w14 w15 w16se w16cid w16 w16cex w16sdtdh wp14">
   <w:body>
     <w:p>
       <w:pPr>
@@ -204,7 +204,25 @@
           <w:sz w:val="18"/>
           <w:szCs w:val="18"/>
         </w:rPr>
-        <w:t xml:space="preserve">, según Resolución N°: </w:t>
+        <w:t xml:space="preserve">, según Resolución </w:t>
+      </w:r>
+      <w:proofErr w:type="spellStart"/>
+      <w:r>
+        <w:rPr>
+          <w:rFonts w:ascii="Arial Unicode MS" w:eastAsia="Arial Unicode MS" w:hAnsi="Arial Unicode MS" w:cs="Arial Unicode MS"/>
+          <w:sz w:val="18"/>
+          <w:szCs w:val="18"/>
+        </w:rPr>
+        <w:t>N°</w:t>
+      </w:r>
+      <w:proofErr w:type="spellEnd"/>
+      <w:r>
+        <w:rPr>
+          <w:rFonts w:ascii="Arial Unicode MS" w:eastAsia="Arial Unicode MS" w:hAnsi="Arial Unicode MS" w:cs="Arial Unicode MS"/>
+          <w:sz w:val="18"/>
+          <w:szCs w:val="18"/>
+        </w:rPr>
+        <w:t xml:space="preserve">: </w:t>
       </w:r>
       <w:r>
         <w:rPr>
@@ -386,8 +404,6 @@
         </w:rPr>
         <w:t>3</w:t>
       </w:r>
-      <w:bookmarkStart w:id="0" w:name="_GoBack"/>
-      <w:bookmarkEnd w:id="0"/>
       <w:r>
         <w:rPr>
           <w:rFonts w:ascii="Arial Unicode MS" w:eastAsia="Arial Unicode MS" w:hAnsi="Arial Unicode MS" w:cs="Arial Unicode MS"/>
@@ -846,50 +862,56 @@
         <w:tblLook w:val="04A0" w:firstRow="1" w:lastRow="0" w:firstColumn="1" w:lastColumn="0" w:noHBand="0" w:noVBand="1"/>
       </w:tblPr>
       <w:tblGrid>
-        <w:gridCol w:w="2412"/>
-        <w:gridCol w:w="6426"/>
+        <w:gridCol w:w="4398"/>
+        <w:gridCol w:w="4440"/>
       </w:tblGrid>
       <w:tr>
-        <w:trPr>
-          <w:trHeight w:val="1577"/>
-        </w:trPr>
         <w:tc>
           <w:tcPr>
-            <w:tcW w:w="4361" w:type="dxa"/>
-            <w:vAlign w:val="center"/>
+            <w:tcW w:w="4489" w:type="dxa"/>
           </w:tcPr>
           <w:p>
+            <w:pPr>
+              <w:spacing w:before="100" w:after="100" w:line="276" w:lineRule="auto"/>
+              <w:rPr>
+                <w:rFonts w:asciiTheme="majorHAnsi" w:eastAsia="Arial Unicode MS" w:hAnsiTheme="majorHAnsi" w:cs="Arial Unicode MS"/>
+              </w:rPr>
+            </w:pPr>
+            <w:r>
+              <w:t>${</w:t>
+            </w:r>
             <w:r>
               <w:rPr>
                 <w:rFonts w:eastAsia="Arial Unicode MS" w:cstheme="minorHAnsi"/>
               </w:rPr>
-              <w:t>${IMAGEN}</w:t>
+              <w:t>IMAGEN</w:t>
+            </w:r>
+            <w:r>
+              <w:t>}</w:t>
             </w:r>
           </w:p>
         </w:tc>
         <w:tc>
           <w:tcPr>
-            <w:tcW w:w="4693" w:type="dxa"/>
+            <w:tcW w:w="4489" w:type="dxa"/>
           </w:tcPr>
           <w:p>
+            <w:pPr>
+              <w:jc w:val="center"/>
+              <w:rPr>
+                <w:lang w:val="es-ES"/>
+              </w:rPr>
+            </w:pPr>
             <w:r>
               <w:rPr>
                 <w:noProof/>
                 <w:lang w:eastAsia="es-PY"/>
               </w:rPr>
               <w:drawing>
-                <wp:anchor distT="0" distB="0" distL="114300" distR="114300" simplePos="0" relativeHeight="251659264" behindDoc="0" locked="0" layoutInCell="1" allowOverlap="1" wp14:anchorId="5F38FFBA" wp14:editId="28B76DF2">
-                  <wp:simplePos x="0" y="0"/>
-                  <wp:positionH relativeFrom="rightMargin">
-                    <wp:posOffset>-3947160</wp:posOffset>
-                  </wp:positionH>
-                  <wp:positionV relativeFrom="page">
-                    <wp:posOffset>635</wp:posOffset>
-                  </wp:positionV>
-                  <wp:extent cx="3937635" cy="1170476"/>
-                  <wp:effectExtent l="0" t="0" r="5715" b="0"/>
-                  <wp:wrapSquare wrapText="bothSides"/>
-                  <wp:docPr id="4" name="Imagen 4"/>
+                <wp:inline distT="0" distB="0" distL="0" distR="0" wp14:anchorId="6DA0776E" wp14:editId="4012BA63">
+                  <wp:extent cx="1571625" cy="1076325"/>
+                  <wp:effectExtent l="0" t="0" r="9525" b="9525"/>
+                  <wp:docPr id="3" name="Imagen 3" descr="Texto&#10;&#10;Descripción generada automáticamente con confianza baja"/>
                   <wp:cNvGraphicFramePr>
                     <a:graphicFrameLocks xmlns:a="http://schemas.openxmlformats.org/drawingml/2006/main" noChangeAspect="1"/>
                   </wp:cNvGraphicFramePr>
@@ -897,17 +919,11 @@
                     <a:graphicData uri="http://schemas.openxmlformats.org/drawingml/2006/picture">
                       <pic:pic xmlns:pic="http://schemas.openxmlformats.org/drawingml/2006/picture">
                         <pic:nvPicPr>
-                          <pic:cNvPr id="4" name="firma y sello-01.jpg"/>
+                          <pic:cNvPr id="3" name="Imagen 3" descr="Texto&#10;&#10;Descripción generada automáticamente con confianza baja"/>
                           <pic:cNvPicPr/>
                         </pic:nvPicPr>
                         <pic:blipFill>
-                          <a:blip r:embed="rId6" cstate="print">
-                            <a:extLst>
-                              <a:ext uri="{28A0092B-C50C-407E-A947-70E740481C1C}">
-                                <a14:useLocalDpi xmlns:a14="http://schemas.microsoft.com/office/drawing/2010/main" val="0"/>
-                              </a:ext>
-                            </a:extLst>
-                          </a:blip>
+                          <a:blip r:embed="rId6"/>
                           <a:stretch>
                             <a:fillRect/>
                           </a:stretch>
@@ -915,7 +931,7 @@
                         <pic:spPr>
                           <a:xfrm>
                             <a:off x="0" y="0"/>
-                            <a:ext cx="3937635" cy="1170476"/>
+                            <a:ext cx="1617371" cy="1107654"/>
                           </a:xfrm>
                           <a:prstGeom prst="rect">
                             <a:avLst/>
@@ -924,15 +940,46 @@
                       </pic:pic>
                     </a:graphicData>
                   </a:graphic>
-                  <wp14:sizeRelH relativeFrom="margin">
-                    <wp14:pctWidth>0</wp14:pctWidth>
-                  </wp14:sizeRelH>
-                  <wp14:sizeRelV relativeFrom="margin">
-                    <wp14:pctHeight>0</wp14:pctHeight>
-                  </wp14:sizeRelV>
-                </wp:anchor>
+                </wp:inline>
               </w:drawing>
             </w:r>
+          </w:p>
+          <w:p>
+            <w:pPr>
+              <w:jc w:val="center"/>
+              <w:rPr>
+                <w:lang w:val="es-ES"/>
+              </w:rPr>
+            </w:pPr>
+            <w:r>
+              <w:rPr>
+                <w:lang w:val="es-ES"/>
+              </w:rPr>
+              <w:t>CARLOS ALBERTO PEREIRA OLMEDO</w:t>
+            </w:r>
+          </w:p>
+          <w:p>
+            <w:pPr>
+              <w:jc w:val="center"/>
+              <w:rPr>
+                <w:lang w:val="es-ES"/>
+              </w:rPr>
+            </w:pPr>
+            <w:r>
+              <w:rPr>
+                <w:lang w:val="es-ES"/>
+              </w:rPr>
+              <w:t>Ministro de Urbanismo, Vivienda y Hábitat</w:t>
+            </w:r>
+          </w:p>
+          <w:p>
+            <w:pPr>
+              <w:spacing w:before="100" w:after="100" w:line="276" w:lineRule="auto"/>
+              <w:jc w:val="both"/>
+              <w:rPr>
+                <w:rFonts w:asciiTheme="majorHAnsi" w:eastAsia="Arial Unicode MS" w:hAnsiTheme="majorHAnsi" w:cs="Arial Unicode MS"/>
+              </w:rPr>
+            </w:pPr>
           </w:p>
         </w:tc>
       </w:tr>
@@ -951,7 +998,7 @@
 </file>
 
 <file path=word/endnotes.xml><?xml version="1.0" encoding="utf-8"?>
-<w:endnotes xmlns:wpc="http://schemas.microsoft.com/office/word/2010/wordprocessingCanvas" xmlns:mc="http://schemas.openxmlformats.org/markup-compatibility/2006" xmlns:o="urn:schemas-microsoft-com:office:office" xmlns:r="http://schemas.openxmlformats.org/officeDocument/2006/relationships" xmlns:m="http://schemas.openxmlformats.org/officeDocument/2006/math" xmlns:v="urn:schemas-microsoft-com:vml" xmlns:wp14="http://schemas.microsoft.com/office/word/2010/wordprocessingDrawing" xmlns:wp="http://schemas.openxmlformats.org/drawingml/2006/wordprocessingDrawing" xmlns:w10="urn:schemas-microsoft-com:office:word" xmlns:w="http://schemas.openxmlformats.org/wordprocessingml/2006/main" xmlns:w14="http://schemas.microsoft.com/office/word/2010/wordml" xmlns:w15="http://schemas.microsoft.com/office/word/2012/wordml" xmlns:wpg="http://schemas.microsoft.com/office/word/2010/wordprocessingGroup" xmlns:wpi="http://schemas.microsoft.com/office/word/2010/wordprocessingInk" xmlns:wne="http://schemas.microsoft.com/office/word/2006/wordml" xmlns:wps="http://schemas.microsoft.com/office/word/2010/wordprocessingShape" mc:Ignorable="w14 w15 wp14">
+<w:endnotes xmlns:wpc="http://schemas.microsoft.com/office/word/2010/wordprocessingCanvas" xmlns:cx="http://schemas.microsoft.com/office/drawing/2014/chartex" xmlns:cx1="http://schemas.microsoft.com/office/drawing/2015/9/8/chartex" xmlns:cx2="http://schemas.microsoft.com/office/drawing/2015/10/21/chartex" xmlns:cx3="http://schemas.microsoft.com/office/drawing/2016/5/9/chartex" xmlns:cx4="http://schemas.microsoft.com/office/drawing/2016/5/10/chartex" xmlns:cx5="http://schemas.microsoft.com/office/drawing/2016/5/11/chartex" xmlns:cx6="http://schemas.microsoft.com/office/drawing/2016/5/12/chartex" xmlns:cx7="http://schemas.microsoft.com/office/drawing/2016/5/13/chartex" xmlns:cx8="http://schemas.microsoft.com/office/drawing/2016/5/14/chartex" xmlns:mc="http://schemas.openxmlformats.org/markup-compatibility/2006" xmlns:aink="http://schemas.microsoft.com/office/drawing/2016/ink" xmlns:am3d="http://schemas.microsoft.com/office/drawing/2017/model3d" xmlns:o="urn:schemas-microsoft-com:office:office" xmlns:r="http://schemas.openxmlformats.org/officeDocument/2006/relationships" xmlns:m="http://schemas.openxmlformats.org/officeDocument/2006/math" xmlns:v="urn:schemas-microsoft-com:vml" xmlns:wp14="http://schemas.microsoft.com/office/word/2010/wordprocessingDrawing" xmlns:wp="http://schemas.openxmlformats.org/drawingml/2006/wordprocessingDrawing" xmlns:w10="urn:schemas-microsoft-com:office:word" xmlns:w="http://schemas.openxmlformats.org/wordprocessingml/2006/main" xmlns:w14="http://schemas.microsoft.com/office/word/2010/wordml" xmlns:w15="http://schemas.microsoft.com/office/word/2012/wordml" xmlns:w16cex="http://schemas.microsoft.com/office/word/2018/wordml/cex" xmlns:w16cid="http://schemas.microsoft.com/office/word/2016/wordml/cid" xmlns:w16="http://schemas.microsoft.com/office/word/2018/wordml" xmlns:w16sdtdh="http://schemas.microsoft.com/office/word/2020/wordml/sdtdatahash" xmlns:w16se="http://schemas.microsoft.com/office/word/2015/wordml/symex" xmlns:wpg="http://schemas.microsoft.com/office/word/2010/wordprocessingGroup" xmlns:wpi="http://schemas.microsoft.com/office/word/2010/wordprocessingInk" xmlns:wne="http://schemas.microsoft.com/office/word/2006/wordml" xmlns:wps="http://schemas.microsoft.com/office/word/2010/wordprocessingShape" mc:Ignorable="w14 w15 w16se w16cid w16 w16cex w16sdtdh wp14">
   <w:endnote w:type="separator" w:id="-1">
     <w:p>
       <w:pPr>
@@ -976,7 +1023,7 @@
 </file>
 
 <file path=word/footer1.xml><?xml version="1.0" encoding="utf-8"?>
-<w:ftr xmlns:wpc="http://schemas.microsoft.com/office/word/2010/wordprocessingCanvas" xmlns:mc="http://schemas.openxmlformats.org/markup-compatibility/2006" xmlns:o="urn:schemas-microsoft-com:office:office" xmlns:r="http://schemas.openxmlformats.org/officeDocument/2006/relationships" xmlns:m="http://schemas.openxmlformats.org/officeDocument/2006/math" xmlns:v="urn:schemas-microsoft-com:vml" xmlns:wp14="http://schemas.microsoft.com/office/word/2010/wordprocessingDrawing" xmlns:wp="http://schemas.openxmlformats.org/drawingml/2006/wordprocessingDrawing" xmlns:w10="urn:schemas-microsoft-com:office:word" xmlns:w="http://schemas.openxmlformats.org/wordprocessingml/2006/main" xmlns:w14="http://schemas.microsoft.com/office/word/2010/wordml" xmlns:w15="http://schemas.microsoft.com/office/word/2012/wordml" xmlns:wpg="http://schemas.microsoft.com/office/word/2010/wordprocessingGroup" xmlns:wpi="http://schemas.microsoft.com/office/word/2010/wordprocessingInk" xmlns:wne="http://schemas.microsoft.com/office/word/2006/wordml" xmlns:wps="http://schemas.microsoft.com/office/word/2010/wordprocessingShape" mc:Ignorable="w14 w15 wp14">
+<w:ftr xmlns:wpc="http://schemas.microsoft.com/office/word/2010/wordprocessingCanvas" xmlns:cx="http://schemas.microsoft.com/office/drawing/2014/chartex" xmlns:cx1="http://schemas.microsoft.com/office/drawing/2015/9/8/chartex" xmlns:cx2="http://schemas.microsoft.com/office/drawing/2015/10/21/chartex" xmlns:cx3="http://schemas.microsoft.com/office/drawing/2016/5/9/chartex" xmlns:cx4="http://schemas.microsoft.com/office/drawing/2016/5/10/chartex" xmlns:cx5="http://schemas.microsoft.com/office/drawing/2016/5/11/chartex" xmlns:cx6="http://schemas.microsoft.com/office/drawing/2016/5/12/chartex" xmlns:cx7="http://schemas.microsoft.com/office/drawing/2016/5/13/chartex" xmlns:cx8="http://schemas.microsoft.com/office/drawing/2016/5/14/chartex" xmlns:mc="http://schemas.openxmlformats.org/markup-compatibility/2006" xmlns:aink="http://schemas.microsoft.com/office/drawing/2016/ink" xmlns:am3d="http://schemas.microsoft.com/office/drawing/2017/model3d" xmlns:o="urn:schemas-microsoft-com:office:office" xmlns:r="http://schemas.openxmlformats.org/officeDocument/2006/relationships" xmlns:m="http://schemas.openxmlformats.org/officeDocument/2006/math" xmlns:v="urn:schemas-microsoft-com:vml" xmlns:wp14="http://schemas.microsoft.com/office/word/2010/wordprocessingDrawing" xmlns:wp="http://schemas.openxmlformats.org/drawingml/2006/wordprocessingDrawing" xmlns:w10="urn:schemas-microsoft-com:office:word" xmlns:w="http://schemas.openxmlformats.org/wordprocessingml/2006/main" xmlns:w14="http://schemas.microsoft.com/office/word/2010/wordml" xmlns:w15="http://schemas.microsoft.com/office/word/2012/wordml" xmlns:w16cex="http://schemas.microsoft.com/office/word/2018/wordml/cex" xmlns:w16cid="http://schemas.microsoft.com/office/word/2016/wordml/cid" xmlns:w16="http://schemas.microsoft.com/office/word/2018/wordml" xmlns:w16sdtdh="http://schemas.microsoft.com/office/word/2020/wordml/sdtdatahash" xmlns:w16se="http://schemas.microsoft.com/office/word/2015/wordml/symex" xmlns:wpg="http://schemas.microsoft.com/office/word/2010/wordprocessingGroup" xmlns:wpi="http://schemas.microsoft.com/office/word/2010/wordprocessingInk" xmlns:wne="http://schemas.microsoft.com/office/word/2006/wordml" xmlns:wps="http://schemas.microsoft.com/office/word/2010/wordprocessingShape" mc:Ignorable="w14 w15 w16se w16cid w16 w16cex w16sdtdh wp14">
   <w:p>
     <w:pPr>
       <w:pStyle w:val="Piedepgina"/>
@@ -992,7 +1039,7 @@
         <w:lang w:eastAsia="es-PY"/>
       </w:rPr>
       <w:drawing>
-        <wp:anchor distT="0" distB="0" distL="0" distR="0" simplePos="0" relativeHeight="251658240" behindDoc="0" locked="0" layoutInCell="1" allowOverlap="1" wp14:anchorId="05936751" wp14:editId="02EF4042">
+        <wp:anchor distT="0" distB="0" distL="0" distR="0" simplePos="0" relativeHeight="251658240" behindDoc="0" locked="0" layoutInCell="1" allowOverlap="1" wp14:anchorId="64B83C05" wp14:editId="0AE373E5">
           <wp:simplePos x="0" y="0"/>
           <wp:positionH relativeFrom="column">
             <wp:posOffset>-3810</wp:posOffset>
@@ -1053,7 +1100,7 @@
         <w:lang w:eastAsia="es-PY"/>
       </w:rPr>
       <w:drawing>
-        <wp:anchor distT="0" distB="0" distL="0" distR="0" simplePos="0" relativeHeight="251662336" behindDoc="0" locked="0" layoutInCell="1" allowOverlap="1" wp14:anchorId="40EDB839" wp14:editId="7AC13C8B">
+        <wp:anchor distT="0" distB="0" distL="0" distR="0" simplePos="0" relativeHeight="251662336" behindDoc="0" locked="0" layoutInCell="1" allowOverlap="1" wp14:anchorId="52E1D721" wp14:editId="3D06FD02">
           <wp:simplePos x="0" y="0"/>
           <wp:positionH relativeFrom="column">
             <wp:posOffset>-3810</wp:posOffset>
@@ -1130,7 +1177,7 @@
 </file>
 
 <file path=word/footnotes.xml><?xml version="1.0" encoding="utf-8"?>
-<w:footnotes xmlns:wpc="http://schemas.microsoft.com/office/word/2010/wordprocessingCanvas" xmlns:mc="http://schemas.openxmlformats.org/markup-compatibility/2006" xmlns:o="urn:schemas-microsoft-com:office:office" xmlns:r="http://schemas.openxmlformats.org/officeDocument/2006/relationships" xmlns:m="http://schemas.openxmlformats.org/officeDocument/2006/math" xmlns:v="urn:schemas-microsoft-com:vml" xmlns:wp14="http://schemas.microsoft.com/office/word/2010/wordprocessingDrawing" xmlns:wp="http://schemas.openxmlformats.org/drawingml/2006/wordprocessingDrawing" xmlns:w10="urn:schemas-microsoft-com:office:word" xmlns:w="http://schemas.openxmlformats.org/wordprocessingml/2006/main" xmlns:w14="http://schemas.microsoft.com/office/word/2010/wordml" xmlns:w15="http://schemas.microsoft.com/office/word/2012/wordml" xmlns:wpg="http://schemas.microsoft.com/office/word/2010/wordprocessingGroup" xmlns:wpi="http://schemas.microsoft.com/office/word/2010/wordprocessingInk" xmlns:wne="http://schemas.microsoft.com/office/word/2006/wordml" xmlns:wps="http://schemas.microsoft.com/office/word/2010/wordprocessingShape" mc:Ignorable="w14 w15 wp14">
+<w:footnotes xmlns:wpc="http://schemas.microsoft.com/office/word/2010/wordprocessingCanvas" xmlns:cx="http://schemas.microsoft.com/office/drawing/2014/chartex" xmlns:cx1="http://schemas.microsoft.com/office/drawing/2015/9/8/chartex" xmlns:cx2="http://schemas.microsoft.com/office/drawing/2015/10/21/chartex" xmlns:cx3="http://schemas.microsoft.com/office/drawing/2016/5/9/chartex" xmlns:cx4="http://schemas.microsoft.com/office/drawing/2016/5/10/chartex" xmlns:cx5="http://schemas.microsoft.com/office/drawing/2016/5/11/chartex" xmlns:cx6="http://schemas.microsoft.com/office/drawing/2016/5/12/chartex" xmlns:cx7="http://schemas.microsoft.com/office/drawing/2016/5/13/chartex" xmlns:cx8="http://schemas.microsoft.com/office/drawing/2016/5/14/chartex" xmlns:mc="http://schemas.openxmlformats.org/markup-compatibility/2006" xmlns:aink="http://schemas.microsoft.com/office/drawing/2016/ink" xmlns:am3d="http://schemas.microsoft.com/office/drawing/2017/model3d" xmlns:o="urn:schemas-microsoft-com:office:office" xmlns:r="http://schemas.openxmlformats.org/officeDocument/2006/relationships" xmlns:m="http://schemas.openxmlformats.org/officeDocument/2006/math" xmlns:v="urn:schemas-microsoft-com:vml" xmlns:wp14="http://schemas.microsoft.com/office/word/2010/wordprocessingDrawing" xmlns:wp="http://schemas.openxmlformats.org/drawingml/2006/wordprocessingDrawing" xmlns:w10="urn:schemas-microsoft-com:office:word" xmlns:w="http://schemas.openxmlformats.org/wordprocessingml/2006/main" xmlns:w14="http://schemas.microsoft.com/office/word/2010/wordml" xmlns:w15="http://schemas.microsoft.com/office/word/2012/wordml" xmlns:w16cex="http://schemas.microsoft.com/office/word/2018/wordml/cex" xmlns:w16cid="http://schemas.microsoft.com/office/word/2016/wordml/cid" xmlns:w16="http://schemas.microsoft.com/office/word/2018/wordml" xmlns:w16sdtdh="http://schemas.microsoft.com/office/word/2020/wordml/sdtdatahash" xmlns:w16se="http://schemas.microsoft.com/office/word/2015/wordml/symex" xmlns:wpg="http://schemas.microsoft.com/office/word/2010/wordprocessingGroup" xmlns:wpi="http://schemas.microsoft.com/office/word/2010/wordprocessingInk" xmlns:wne="http://schemas.microsoft.com/office/word/2006/wordml" xmlns:wps="http://schemas.microsoft.com/office/word/2010/wordprocessingShape" mc:Ignorable="w14 w15 w16se w16cid w16 w16cex w16sdtdh wp14">
   <w:footnote w:type="separator" w:id="-1">
     <w:p>
       <w:pPr>
@@ -1155,7 +1202,7 @@
 </file>
 
 <file path=word/header1.xml><?xml version="1.0" encoding="utf-8"?>
-<w:hdr xmlns:wpc="http://schemas.microsoft.com/office/word/2010/wordprocessingCanvas" xmlns:mc="http://schemas.openxmlformats.org/markup-compatibility/2006" xmlns:o="urn:schemas-microsoft-com:office:office" xmlns:r="http://schemas.openxmlformats.org/officeDocument/2006/relationships" xmlns:m="http://schemas.openxmlformats.org/officeDocument/2006/math" xmlns:v="urn:schemas-microsoft-com:vml" xmlns:wp14="http://schemas.microsoft.com/office/word/2010/wordprocessingDrawing" xmlns:wp="http://schemas.openxmlformats.org/drawingml/2006/wordprocessingDrawing" xmlns:w10="urn:schemas-microsoft-com:office:word" xmlns:w="http://schemas.openxmlformats.org/wordprocessingml/2006/main" xmlns:w14="http://schemas.microsoft.com/office/word/2010/wordml" xmlns:w15="http://schemas.microsoft.com/office/word/2012/wordml" xmlns:wpg="http://schemas.microsoft.com/office/word/2010/wordprocessingGroup" xmlns:wpi="http://schemas.microsoft.com/office/word/2010/wordprocessingInk" xmlns:wne="http://schemas.microsoft.com/office/word/2006/wordml" xmlns:wps="http://schemas.microsoft.com/office/word/2010/wordprocessingShape" mc:Ignorable="w14 w15 wp14">
+<w:hdr xmlns:wpc="http://schemas.microsoft.com/office/word/2010/wordprocessingCanvas" xmlns:cx="http://schemas.microsoft.com/office/drawing/2014/chartex" xmlns:cx1="http://schemas.microsoft.com/office/drawing/2015/9/8/chartex" xmlns:cx2="http://schemas.microsoft.com/office/drawing/2015/10/21/chartex" xmlns:cx3="http://schemas.microsoft.com/office/drawing/2016/5/9/chartex" xmlns:cx4="http://schemas.microsoft.com/office/drawing/2016/5/10/chartex" xmlns:cx5="http://schemas.microsoft.com/office/drawing/2016/5/11/chartex" xmlns:cx6="http://schemas.microsoft.com/office/drawing/2016/5/12/chartex" xmlns:cx7="http://schemas.microsoft.com/office/drawing/2016/5/13/chartex" xmlns:cx8="http://schemas.microsoft.com/office/drawing/2016/5/14/chartex" xmlns:mc="http://schemas.openxmlformats.org/markup-compatibility/2006" xmlns:aink="http://schemas.microsoft.com/office/drawing/2016/ink" xmlns:am3d="http://schemas.microsoft.com/office/drawing/2017/model3d" xmlns:o="urn:schemas-microsoft-com:office:office" xmlns:r="http://schemas.openxmlformats.org/officeDocument/2006/relationships" xmlns:m="http://schemas.openxmlformats.org/officeDocument/2006/math" xmlns:v="urn:schemas-microsoft-com:vml" xmlns:wp14="http://schemas.microsoft.com/office/word/2010/wordprocessingDrawing" xmlns:wp="http://schemas.openxmlformats.org/drawingml/2006/wordprocessingDrawing" xmlns:w10="urn:schemas-microsoft-com:office:word" xmlns:w="http://schemas.openxmlformats.org/wordprocessingml/2006/main" xmlns:w14="http://schemas.microsoft.com/office/word/2010/wordml" xmlns:w15="http://schemas.microsoft.com/office/word/2012/wordml" xmlns:w16cex="http://schemas.microsoft.com/office/word/2018/wordml/cex" xmlns:w16cid="http://schemas.microsoft.com/office/word/2016/wordml/cid" xmlns:w16="http://schemas.microsoft.com/office/word/2018/wordml" xmlns:w16sdtdh="http://schemas.microsoft.com/office/word/2020/wordml/sdtdatahash" xmlns:w16se="http://schemas.microsoft.com/office/word/2015/wordml/symex" xmlns:wpg="http://schemas.microsoft.com/office/word/2010/wordprocessingGroup" xmlns:wpi="http://schemas.microsoft.com/office/word/2010/wordprocessingInk" xmlns:wne="http://schemas.microsoft.com/office/word/2006/wordml" xmlns:wps="http://schemas.microsoft.com/office/word/2010/wordprocessingShape" mc:Ignorable="w14 w15 w16se w16cid w16 w16cex w16sdtdh wp14">
   <w:p>
     <w:pPr>
       <w:pStyle w:val="Encabezado"/>
@@ -1166,7 +1213,7 @@
         <w:lang w:eastAsia="es-PY"/>
       </w:rPr>
       <w:drawing>
-        <wp:anchor distT="0" distB="0" distL="114300" distR="114300" simplePos="0" relativeHeight="251660288" behindDoc="0" locked="0" layoutInCell="1" allowOverlap="1">
+        <wp:anchor distT="0" distB="0" distL="114300" distR="114300" simplePos="0" relativeHeight="251660288" behindDoc="0" locked="0" layoutInCell="1" allowOverlap="1" wp14:anchorId="02395695" wp14:editId="6CBB339F">
           <wp:simplePos x="0" y="0"/>
           <wp:positionH relativeFrom="margin">
             <wp:align>right</wp:align>
@@ -1220,7 +1267,7 @@
 </file>
 
 <file path=word/styles.xml><?xml version="1.0" encoding="utf-8"?>
-<w:styles xmlns:mc="http://schemas.openxmlformats.org/markup-compatibility/2006" xmlns:r="http://schemas.openxmlformats.org/officeDocument/2006/relationships" xmlns:w="http://schemas.openxmlformats.org/wordprocessingml/2006/main" xmlns:w14="http://schemas.microsoft.com/office/word/2010/wordml" xmlns:w15="http://schemas.microsoft.com/office/word/2012/wordml" mc:Ignorable="w14 w15">
+<w:styles xmlns:mc="http://schemas.openxmlformats.org/markup-compatibility/2006" xmlns:r="http://schemas.openxmlformats.org/officeDocument/2006/relationships" xmlns:w="http://schemas.openxmlformats.org/wordprocessingml/2006/main" xmlns:w14="http://schemas.microsoft.com/office/word/2010/wordml" xmlns:w15="http://schemas.microsoft.com/office/word/2012/wordml" xmlns:w16cex="http://schemas.microsoft.com/office/word/2018/wordml/cex" xmlns:w16cid="http://schemas.microsoft.com/office/word/2016/wordml/cid" xmlns:w16="http://schemas.microsoft.com/office/word/2018/wordml" xmlns:w16sdtdh="http://schemas.microsoft.com/office/word/2020/wordml/sdtdatahash" xmlns:w16se="http://schemas.microsoft.com/office/word/2015/wordml/symex" mc:Ignorable="w14 w15 w16se w16cid w16 w16cex w16sdtdh">
   <w:docDefaults>
     <w:rPrDefault>
       <w:rPr>
@@ -1236,7 +1283,7 @@
       </w:pPr>
     </w:pPrDefault>
   </w:docDefaults>
-  <w:latentStyles w:defLockedState="0" w:defUIPriority="99" w:defSemiHidden="0" w:defUnhideWhenUsed="0" w:defQFormat="0" w:count="371">
+  <w:latentStyles w:defLockedState="0" w:defUIPriority="99" w:defSemiHidden="0" w:defUnhideWhenUsed="0" w:defQFormat="0" w:count="376">
     <w:lsdException w:name="Normal" w:uiPriority="0" w:qFormat="1"/>
     <w:lsdException w:name="heading 1" w:uiPriority="9" w:qFormat="1"/>
     <w:lsdException w:name="heading 2" w:semiHidden="1" w:uiPriority="9" w:unhideWhenUsed="1" w:qFormat="1"/>
@@ -1342,7 +1389,6 @@
     <w:lsdException w:name="HTML Sample" w:semiHidden="1" w:unhideWhenUsed="1"/>
     <w:lsdException w:name="HTML Typewriter" w:semiHidden="1" w:unhideWhenUsed="1"/>
     <w:lsdException w:name="HTML Variable" w:semiHidden="1" w:unhideWhenUsed="1"/>
-    <w:lsdException w:name="Normal Table" w:semiHidden="1" w:unhideWhenUsed="1"/>
     <w:lsdException w:name="annotation subject" w:semiHidden="1" w:unhideWhenUsed="1"/>
     <w:lsdException w:name="No List" w:semiHidden="1" w:unhideWhenUsed="1"/>
     <w:lsdException w:name="Outline List 1" w:semiHidden="1" w:unhideWhenUsed="1"/>
@@ -1385,11 +1431,8 @@
     <w:lsdException w:name="Table Contemporary" w:semiHidden="1" w:unhideWhenUsed="1"/>
     <w:lsdException w:name="Table Elegant" w:semiHidden="1" w:unhideWhenUsed="1"/>
     <w:lsdException w:name="Table Professional" w:semiHidden="1" w:unhideWhenUsed="1"/>
-    <w:lsdException w:name="Table Subtle 1" w:semiHidden="1" w:unhideWhenUsed="1"/>
     <w:lsdException w:name="Table Subtle 2" w:semiHidden="1" w:unhideWhenUsed="1"/>
     <w:lsdException w:name="Table Web 1" w:semiHidden="1" w:unhideWhenUsed="1"/>
-    <w:lsdException w:name="Table Web 2" w:semiHidden="1" w:unhideWhenUsed="1"/>
-    <w:lsdException w:name="Table Web 3" w:semiHidden="1" w:unhideWhenUsed="1"/>
     <w:lsdException w:name="Balloon Text" w:semiHidden="1" w:unhideWhenUsed="1"/>
     <w:lsdException w:name="Table Grid" w:uiPriority="39"/>
     <w:lsdException w:name="Table Theme" w:semiHidden="1" w:unhideWhenUsed="1"/>
@@ -1608,6 +1651,11 @@
     <w:lsdException w:name="List Table 5 Dark Accent 6" w:uiPriority="50"/>
     <w:lsdException w:name="List Table 6 Colorful Accent 6" w:uiPriority="51"/>
     <w:lsdException w:name="List Table 7 Colorful Accent 6" w:uiPriority="52"/>
+    <w:lsdException w:name="Mention" w:semiHidden="1" w:unhideWhenUsed="1"/>
+    <w:lsdException w:name="Smart Hyperlink" w:semiHidden="1" w:unhideWhenUsed="1"/>
+    <w:lsdException w:name="Hashtag" w:semiHidden="1" w:unhideWhenUsed="1"/>
+    <w:lsdException w:name="Unresolved Mention" w:semiHidden="1" w:unhideWhenUsed="1"/>
+    <w:lsdException w:name="Smart Link" w:semiHidden="1" w:unhideWhenUsed="1"/>
   </w:latentStyles>
   <w:style w:type="paragraph" w:default="1" w:styleId="Normal">
     <w:name w:val="Normal"/>
@@ -1725,7 +1773,6 @@
       <w:spacing w:after="0" w:line="240" w:lineRule="auto"/>
     </w:pPr>
     <w:tblPr>
-      <w:tblInd w:w="0" w:type="dxa"/>
       <w:tblBorders>
         <w:top w:val="single" w:sz="4" w:space="0" w:color="auto"/>
         <w:left w:val="single" w:sz="4" w:space="0" w:color="auto"/>
@@ -1734,12 +1781,6 @@
         <w:insideH w:val="single" w:sz="4" w:space="0" w:color="auto"/>
         <w:insideV w:val="single" w:sz="4" w:space="0" w:color="auto"/>
       </w:tblBorders>
-      <w:tblCellMar>
-        <w:top w:w="0" w:type="dxa"/>
-        <w:left w:w="108" w:type="dxa"/>
-        <w:bottom w:w="0" w:type="dxa"/>
-        <w:right w:w="108" w:type="dxa"/>
-      </w:tblCellMar>
     </w:tblPr>
   </w:style>
 </w:styles>

--- a/storage/chetapyi/template/potemplate.docx
+++ b/storage/chetapyi/template/potemplate.docx
@@ -186,43 +186,7 @@
           <w:sz w:val="18"/>
           <w:szCs w:val="18"/>
         </w:rPr>
-        <w:t xml:space="preserve">, un Subsidio Habitacional Directo, financiado con recursos provenientes de la Donación no reembolsable de la República de China – Taiwán, correspondiente al Proyecto Che </w:t>
-      </w:r>
-      <w:proofErr w:type="spellStart"/>
-      <w:r>
-        <w:rPr>
-          <w:rFonts w:ascii="Arial Unicode MS" w:eastAsia="Arial Unicode MS" w:hAnsi="Arial Unicode MS" w:cs="Arial Unicode MS"/>
-          <w:sz w:val="18"/>
-          <w:szCs w:val="18"/>
-        </w:rPr>
-        <w:t>Tapy’i</w:t>
-      </w:r>
-      <w:proofErr w:type="spellEnd"/>
-      <w:r>
-        <w:rPr>
-          <w:rFonts w:ascii="Arial Unicode MS" w:eastAsia="Arial Unicode MS" w:hAnsi="Arial Unicode MS" w:cs="Arial Unicode MS"/>
-          <w:sz w:val="18"/>
-          <w:szCs w:val="18"/>
-        </w:rPr>
-        <w:t xml:space="preserve">, según Resolución </w:t>
-      </w:r>
-      <w:proofErr w:type="spellStart"/>
-      <w:r>
-        <w:rPr>
-          <w:rFonts w:ascii="Arial Unicode MS" w:eastAsia="Arial Unicode MS" w:hAnsi="Arial Unicode MS" w:cs="Arial Unicode MS"/>
-          <w:sz w:val="18"/>
-          <w:szCs w:val="18"/>
-        </w:rPr>
-        <w:t>N°</w:t>
-      </w:r>
-      <w:proofErr w:type="spellEnd"/>
-      <w:r>
-        <w:rPr>
-          <w:rFonts w:ascii="Arial Unicode MS" w:eastAsia="Arial Unicode MS" w:hAnsi="Arial Unicode MS" w:cs="Arial Unicode MS"/>
-          <w:sz w:val="18"/>
-          <w:szCs w:val="18"/>
-        </w:rPr>
-        <w:t xml:space="preserve">: </w:t>
+        <w:t xml:space="preserve">, un Subsidio Habitacional Directo, financiado con recursos provenientes de la Donación no reembolsable de la República de China – Taiwán, correspondiente al Proyecto Che Tapy’i, según Resolución N°: </w:t>
       </w:r>
       <w:r>
         <w:rPr>
@@ -846,7 +810,6 @@
         <w:t>Suscripción del SHD</w:t>
       </w:r>
     </w:p>
-    <w:p/>
     <w:tbl>
       <w:tblPr>
         <w:tblStyle w:val="Tablaconcuadrcula"/>
@@ -908,9 +871,9 @@
                 <w:lang w:eastAsia="es-PY"/>
               </w:rPr>
               <w:drawing>
-                <wp:inline distT="0" distB="0" distL="0" distR="0" wp14:anchorId="6DA0776E" wp14:editId="4012BA63">
-                  <wp:extent cx="1571625" cy="1076325"/>
-                  <wp:effectExtent l="0" t="0" r="9525" b="9525"/>
+                <wp:inline distT="0" distB="0" distL="0" distR="0" wp14:anchorId="6DA0776E" wp14:editId="2720B003">
+                  <wp:extent cx="1571625" cy="944880"/>
+                  <wp:effectExtent l="0" t="0" r="9525" b="7620"/>
                   <wp:docPr id="3" name="Imagen 3" descr="Texto&#10;&#10;Descripción generada automáticamente con confianza baja"/>
                   <wp:cNvGraphicFramePr>
                     <a:graphicFrameLocks xmlns:a="http://schemas.openxmlformats.org/drawingml/2006/main" noChangeAspect="1"/>
@@ -931,7 +894,7 @@
                         <pic:spPr>
                           <a:xfrm>
                             <a:off x="0" y="0"/>
-                            <a:ext cx="1617371" cy="1107654"/>
+                            <a:ext cx="1617374" cy="972385"/>
                           </a:xfrm>
                           <a:prstGeom prst="rect">
                             <a:avLst/>
@@ -1389,6 +1352,7 @@
     <w:lsdException w:name="HTML Sample" w:semiHidden="1" w:unhideWhenUsed="1"/>
     <w:lsdException w:name="HTML Typewriter" w:semiHidden="1" w:unhideWhenUsed="1"/>
     <w:lsdException w:name="HTML Variable" w:semiHidden="1" w:unhideWhenUsed="1"/>
+    <w:lsdException w:name="Normal Table" w:semiHidden="1" w:unhideWhenUsed="1"/>
     <w:lsdException w:name="annotation subject" w:semiHidden="1" w:unhideWhenUsed="1"/>
     <w:lsdException w:name="No List" w:semiHidden="1" w:unhideWhenUsed="1"/>
     <w:lsdException w:name="Outline List 1" w:semiHidden="1" w:unhideWhenUsed="1"/>
@@ -1431,8 +1395,11 @@
     <w:lsdException w:name="Table Contemporary" w:semiHidden="1" w:unhideWhenUsed="1"/>
     <w:lsdException w:name="Table Elegant" w:semiHidden="1" w:unhideWhenUsed="1"/>
     <w:lsdException w:name="Table Professional" w:semiHidden="1" w:unhideWhenUsed="1"/>
+    <w:lsdException w:name="Table Subtle 1" w:semiHidden="1" w:unhideWhenUsed="1"/>
     <w:lsdException w:name="Table Subtle 2" w:semiHidden="1" w:unhideWhenUsed="1"/>
     <w:lsdException w:name="Table Web 1" w:semiHidden="1" w:unhideWhenUsed="1"/>
+    <w:lsdException w:name="Table Web 2" w:semiHidden="1" w:unhideWhenUsed="1"/>
+    <w:lsdException w:name="Table Web 3" w:semiHidden="1" w:unhideWhenUsed="1"/>
     <w:lsdException w:name="Balloon Text" w:semiHidden="1" w:unhideWhenUsed="1"/>
     <w:lsdException w:name="Table Grid" w:uiPriority="39"/>
     <w:lsdException w:name="Table Theme" w:semiHidden="1" w:unhideWhenUsed="1"/>

--- a/storage/chetapyi/template/potemplate.docx
+++ b/storage/chetapyi/template/potemplate.docx
@@ -350,31 +350,23 @@
           <w:sz w:val="18"/>
           <w:szCs w:val="18"/>
         </w:rPr>
-        <w:t>R + 3D, con una Superficie de 60</w:t>
-      </w:r>
-      <w:r>
-        <w:rPr>
-          <w:rFonts w:ascii="Arial Unicode MS" w:eastAsia="Arial Unicode MS" w:hAnsi="Arial Unicode MS" w:cs="Arial Unicode MS"/>
-          <w:sz w:val="18"/>
-          <w:szCs w:val="18"/>
-        </w:rPr>
-        <w:t>,</w:t>
-      </w:r>
-      <w:r>
-        <w:rPr>
-          <w:rFonts w:ascii="Arial Unicode MS" w:eastAsia="Arial Unicode MS" w:hAnsi="Arial Unicode MS" w:cs="Arial Unicode MS"/>
-          <w:sz w:val="18"/>
-          <w:szCs w:val="18"/>
-        </w:rPr>
-        <w:t>3</w:t>
-      </w:r>
-      <w:r>
-        <w:rPr>
-          <w:rFonts w:ascii="Arial Unicode MS" w:eastAsia="Arial Unicode MS" w:hAnsi="Arial Unicode MS" w:cs="Arial Unicode MS"/>
-          <w:sz w:val="18"/>
-          <w:szCs w:val="18"/>
-        </w:rPr>
-        <w:t>0 m2., en el inmueble individualizado como: Manzana</w:t>
+        <w:t xml:space="preserve">R + 3D, con una Superficie de </w:t>
+      </w:r>
+      <w:r>
+        <w:rPr>
+          <w:rFonts w:ascii="Arial Unicode MS" w:eastAsia="Arial Unicode MS" w:hAnsi="Arial Unicode MS" w:cs="Arial Unicode MS"/>
+          <w:sz w:val="18"/>
+          <w:szCs w:val="18"/>
+        </w:rPr>
+        <w:t>57,40</w:t>
+      </w:r>
+      <w:r>
+        <w:rPr>
+          <w:rFonts w:ascii="Arial Unicode MS" w:eastAsia="Arial Unicode MS" w:hAnsi="Arial Unicode MS" w:cs="Arial Unicode MS"/>
+          <w:sz w:val="18"/>
+          <w:szCs w:val="18"/>
+        </w:rPr>
+        <w:t xml:space="preserve"> m2., en el inmueble individualizado como: Manzana</w:t>
       </w:r>
       <w:r>
         <w:rPr>

--- a/storage/chetapyi/template/potemplate.docx
+++ b/storage/chetapyi/template/potemplate.docx
@@ -350,15 +350,47 @@
           <w:sz w:val="18"/>
           <w:szCs w:val="18"/>
         </w:rPr>
-        <w:t xml:space="preserve">R + 3D, con una Superficie de </w:t>
-      </w:r>
-      <w:r>
-        <w:rPr>
-          <w:rFonts w:ascii="Arial Unicode MS" w:eastAsia="Arial Unicode MS" w:hAnsi="Arial Unicode MS" w:cs="Arial Unicode MS"/>
-          <w:sz w:val="18"/>
-          <w:szCs w:val="18"/>
-        </w:rPr>
-        <w:t>57,40</w:t>
+        <w:t>R + 3D</w:t>
+      </w:r>
+      <w:r>
+        <w:rPr>
+          <w:rFonts w:ascii="Arial Unicode MS" w:eastAsia="Arial Unicode MS" w:hAnsi="Arial Unicode MS" w:cs="Arial Unicode MS"/>
+          <w:sz w:val="18"/>
+          <w:szCs w:val="18"/>
+        </w:rPr>
+        <w:t xml:space="preserve"> + LETRINA</w:t>
+      </w:r>
+      <w:r>
+        <w:rPr>
+          <w:rFonts w:ascii="Arial Unicode MS" w:eastAsia="Arial Unicode MS" w:hAnsi="Arial Unicode MS" w:cs="Arial Unicode MS"/>
+          <w:sz w:val="18"/>
+          <w:szCs w:val="18"/>
+        </w:rPr>
+        <w:t xml:space="preserve">, con una Superficie de </w:t>
+      </w:r>
+      <w:r>
+        <w:rPr>
+          <w:rFonts w:ascii="Arial Unicode MS" w:eastAsia="Arial Unicode MS" w:hAnsi="Arial Unicode MS" w:cs="Arial Unicode MS"/>
+          <w:sz w:val="18"/>
+          <w:szCs w:val="18"/>
+        </w:rPr>
+        <w:t>57,</w:t>
+      </w:r>
+      <w:r>
+        <w:rPr>
+          <w:rFonts w:ascii="Arial Unicode MS" w:eastAsia="Arial Unicode MS" w:hAnsi="Arial Unicode MS" w:cs="Arial Unicode MS"/>
+          <w:sz w:val="18"/>
+          <w:szCs w:val="18"/>
+        </w:rPr>
+        <w:t>2</w:t>
+      </w:r>
+      <w:r>
+        <w:rPr>
+          <w:rFonts w:ascii="Arial Unicode MS" w:eastAsia="Arial Unicode MS" w:hAnsi="Arial Unicode MS" w:cs="Arial Unicode MS"/>
+          <w:sz w:val="18"/>
+          <w:szCs w:val="18"/>
+        </w:rPr>
+        <w:t>0</w:t>
       </w:r>
       <w:r>
         <w:rPr>

--- a/storage/chetapyi/template/potemplate.docx
+++ b/storage/chetapyi/template/potemplate.docx
@@ -342,23 +342,15 @@
           <w:sz w:val="18"/>
           <w:szCs w:val="18"/>
         </w:rPr>
-        <w:t>una Vivienda de Tipología E</w:t>
-      </w:r>
-      <w:r>
-        <w:rPr>
-          <w:rFonts w:ascii="Arial Unicode MS" w:eastAsia="Arial Unicode MS" w:hAnsi="Arial Unicode MS" w:cs="Arial Unicode MS"/>
-          <w:sz w:val="18"/>
-          <w:szCs w:val="18"/>
-        </w:rPr>
-        <w:t>R + 3D</w:t>
-      </w:r>
-      <w:r>
-        <w:rPr>
-          <w:rFonts w:ascii="Arial Unicode MS" w:eastAsia="Arial Unicode MS" w:hAnsi="Arial Unicode MS" w:cs="Arial Unicode MS"/>
-          <w:sz w:val="18"/>
-          <w:szCs w:val="18"/>
-        </w:rPr>
-        <w:t xml:space="preserve"> + LETRINA</w:t>
+        <w:t xml:space="preserve">una Vivienda de Tipología </w:t>
+      </w:r>
+      <w:r>
+        <w:rPr>
+          <w:rFonts w:ascii="Arial Unicode MS" w:eastAsia="Arial Unicode MS" w:hAnsi="Arial Unicode MS" w:cs="Arial Unicode MS"/>
+          <w:sz w:val="18"/>
+          <w:szCs w:val="18"/>
+        </w:rPr>
+        <w:t>UBH +2D</w:t>
       </w:r>
       <w:r>
         <w:rPr>
@@ -382,7 +374,7 @@
           <w:sz w:val="18"/>
           <w:szCs w:val="18"/>
         </w:rPr>
-        <w:t>2</w:t>
+        <w:t>4</w:t>
       </w:r>
       <w:r>
         <w:rPr>
